--- a/Análise de Algoritmos.docx
+++ b/Análise de Algoritmos.docx
@@ -2224,6 +2224,44 @@
         <w:lastRenderedPageBreak/>
         <w:t xml:space="preserve">Devido ao fato de o arquivo ser demasiadamente grande, não foi possível executar o arquivo 20 em tempo hábil. Portanto, em ambos os casos ele está zerado. </w:t>
       </w:r>
+    </w:p>
+    <w:p>
+      <w:pPr>
+        <w:jc w:val="both"/>
+        <w:rPr>
+          <w:rFonts w:ascii="Arial" w:hAnsi="Arial" w:cs="Arial"/>
+          <w:sz w:val="24"/>
+          <w:szCs w:val="24"/>
+        </w:rPr>
+      </w:pPr>
+    </w:p>
+    <w:p>
+      <w:pPr>
+        <w:jc w:val="both"/>
+        <w:rPr>
+          <w:rFonts w:ascii="Arial" w:hAnsi="Arial" w:cs="Arial"/>
+          <w:sz w:val="24"/>
+          <w:szCs w:val="24"/>
+        </w:rPr>
+      </w:pPr>
+      <w:r>
+        <w:rPr>
+          <w:rFonts w:ascii="Arial" w:hAnsi="Arial" w:cs="Arial"/>
+          <w:sz w:val="24"/>
+          <w:szCs w:val="24"/>
+        </w:rPr>
+        <w:t>O código do projeto que foi realizado pode ser encontrado em:</w:t>
+      </w:r>
+    </w:p>
+    <w:p>
+      <w:pPr>
+        <w:jc w:val="both"/>
+        <w:rPr>
+          <w:rFonts w:ascii="Arial" w:hAnsi="Arial" w:cs="Arial"/>
+          <w:sz w:val="24"/>
+          <w:szCs w:val="24"/>
+        </w:rPr>
+      </w:pPr>
       <w:bookmarkStart w:id="0" w:name="_GoBack"/>
       <w:bookmarkEnd w:id="0"/>
     </w:p>
